--- a/Documents/Arborescence.docx
+++ b/Documents/Arborescence.docx
@@ -16,39 +16,23 @@
           <w:sz w:val="44"/>
           <w:u w:val="single"/>
         </w:rPr>
-        <w:t xml:space="preserve">I ) Partie </w:t>
-      </w:r>
-      <w:proofErr w:type="spellStart"/>
+        <w:t>I ) Partie front-offic</w:t>
+      </w:r>
       <w:r>
         <w:rPr>
           <w:b/>
           <w:sz w:val="44"/>
           <w:u w:val="single"/>
         </w:rPr>
-        <w:t>front-offic</w:t>
-      </w:r>
-      <w:r>
-        <w:rPr>
-          <w:b/>
-          <w:sz w:val="44"/>
-          <w:u w:val="single"/>
-        </w:rPr>
-        <w:t>e</w:t>
-      </w:r>
-      <w:proofErr w:type="spellEnd"/>
-      <w:r>
-        <w:rPr>
-          <w:b/>
-          <w:sz w:val="44"/>
-          <w:u w:val="single"/>
-        </w:rPr>
-        <w:t> :</w:t>
+        <w:t>e :</w:t>
       </w:r>
     </w:p>
     <w:p>
       <w:pPr>
         <w:rPr>
-          <w:sz w:val="28"/>
+          <w:b/>
+          <w:sz w:val="28"/>
+          <w:u w:val="single"/>
         </w:rPr>
       </w:pPr>
       <w:r>
@@ -56,6 +40,13 @@
           <w:sz w:val="28"/>
         </w:rPr>
         <w:tab/>
+      </w:r>
+      <w:r>
+        <w:rPr>
+          <w:b/>
+          <w:sz w:val="28"/>
+          <w:u w:val="single"/>
+        </w:rPr>
         <w:t>a) Le menu</w:t>
       </w:r>
     </w:p>
@@ -63,6 +54,7 @@
       <w:r>
         <w:rPr>
           <w:b/>
+          <w:noProof/>
           <w:sz w:val="44"/>
           <w:u w:val="single"/>
         </w:rPr>
@@ -104,76 +96,13 @@
     <w:p>
       <w:pPr>
         <w:rPr>
-          <w:b/>
-          <w:sz w:val="44"/>
-          <w:u w:val="single"/>
+          <w:sz w:val="28"/>
         </w:rPr>
       </w:pPr>
     </w:p>
     <w:p>
       <w:pPr>
         <w:rPr>
-          <w:b/>
-          <w:sz w:val="44"/>
-          <w:u w:val="single"/>
-        </w:rPr>
-      </w:pPr>
-      <w:r>
-        <w:rPr>
-          <w:b/>
-          <w:sz w:val="44"/>
-          <w:u w:val="single"/>
-        </w:rPr>
-        <w:lastRenderedPageBreak/>
-        <w:t>II) Parti</w:t>
-      </w:r>
-      <w:r>
-        <w:rPr>
-          <w:b/>
-          <w:sz w:val="44"/>
-          <w:u w:val="single"/>
-        </w:rPr>
-        <w:t xml:space="preserve">e </w:t>
-      </w:r>
-      <w:r>
-        <w:rPr>
-          <w:b/>
-          <w:sz w:val="44"/>
-          <w:u w:val="single"/>
-        </w:rPr>
-        <w:t>back-office</w:t>
-      </w:r>
-      <w:r>
-        <w:rPr>
-          <w:b/>
-          <w:sz w:val="44"/>
-          <w:u w:val="single"/>
-        </w:rPr>
-        <w:t xml:space="preserve"> : </w:t>
-      </w:r>
-    </w:p>
-    <w:p>
-      <w:pPr>
-        <w:rPr>
-          <w:sz w:val="28"/>
-        </w:rPr>
-      </w:pPr>
-      <w:r>
-        <w:rPr>
-          <w:sz w:val="28"/>
-        </w:rPr>
-        <w:tab/>
-      </w:r>
-      <w:r>
-        <w:rPr>
-          <w:sz w:val="28"/>
-        </w:rPr>
-        <w:t>a) Le menu</w:t>
-      </w:r>
-    </w:p>
-    <w:p>
-      <w:pPr>
-        <w:rPr>
           <w:sz w:val="28"/>
         </w:rPr>
       </w:pPr>
@@ -181,25 +110,624 @@
     <w:p>
       <w:pPr>
         <w:rPr>
-          <w:sz w:val="28"/>
+          <w:b/>
+          <w:sz w:val="28"/>
+          <w:u w:val="single"/>
         </w:rPr>
       </w:pPr>
-      <w:bookmarkStart w:id="0" w:name="_GoBack"/>
-      <w:bookmarkEnd w:id="0"/>
-      <w:r>
+      <w:r>
+        <w:rPr>
+          <w:sz w:val="28"/>
+        </w:rPr>
+        <w:lastRenderedPageBreak/>
+        <w:tab/>
+      </w:r>
+      <w:r>
+        <w:rPr>
+          <w:b/>
+          <w:sz w:val="28"/>
+          <w:u w:val="single"/>
+        </w:rPr>
+        <w:t>b</w:t>
+      </w:r>
+      <w:r>
+        <w:rPr>
+          <w:b/>
+          <w:sz w:val="28"/>
+          <w:u w:val="single"/>
+        </w:rPr>
+        <w:t xml:space="preserve">) </w:t>
+      </w:r>
+      <w:r>
+        <w:rPr>
+          <w:b/>
+          <w:sz w:val="28"/>
+          <w:u w:val="single"/>
+        </w:rPr>
+        <w:t>Détails par pages</w:t>
+      </w:r>
+    </w:p>
+    <w:p>
+      <w:pPr>
+        <w:rPr>
+          <w:sz w:val="28"/>
+        </w:rPr>
+      </w:pPr>
+      <w:r>
+        <w:rPr>
+          <w:sz w:val="28"/>
+        </w:rPr>
+        <w:tab/>
+      </w:r>
+      <w:r>
+        <w:rPr>
+          <w:sz w:val="28"/>
+        </w:rPr>
+        <w:t xml:space="preserve">Toutes les pages </w:t>
+      </w:r>
+      <w:r>
+        <w:rPr>
+          <w:sz w:val="28"/>
+        </w:rPr>
+        <w:t>vont cherchées les informations nécessaires en BDD</w:t>
+      </w:r>
+      <w:r>
+        <w:rPr>
+          <w:sz w:val="28"/>
+        </w:rPr>
+        <w:t xml:space="preserve"> (ex : les sites,</w:t>
+      </w:r>
+      <w:r>
+        <w:rPr>
+          <w:sz w:val="28"/>
+        </w:rPr>
+        <w:t xml:space="preserve"> </w:t>
+      </w:r>
+      <w:r>
+        <w:rPr>
+          <w:sz w:val="28"/>
+        </w:rPr>
+        <w:t>les détails de l’abonnement</w:t>
+      </w:r>
+      <w:r>
+        <w:rPr>
+          <w:sz w:val="28"/>
+        </w:rPr>
+        <w:t>.</w:t>
+      </w:r>
+      <w:r>
+        <w:rPr>
+          <w:sz w:val="28"/>
+        </w:rPr>
+        <w:t>..)</w:t>
+      </w:r>
+      <w:r>
+        <w:rPr>
+          <w:sz w:val="28"/>
+        </w:rPr>
+        <w:t xml:space="preserve">, c’est information pourront par la suite être modifier en back-office </w:t>
+      </w:r>
+      <w:r>
+        <w:rPr>
+          <w:sz w:val="28"/>
+        </w:rPr>
+        <w:t>et le site</w:t>
+      </w:r>
+      <w:r>
+        <w:rPr>
+          <w:sz w:val="28"/>
+        </w:rPr>
+        <w:t xml:space="preserve"> web</w:t>
+      </w:r>
+      <w:r>
+        <w:rPr>
+          <w:sz w:val="28"/>
+        </w:rPr>
+        <w:t xml:space="preserve"> pourra être tenu plus facilement ainsi</w:t>
+      </w:r>
+      <w:r>
+        <w:rPr>
+          <w:sz w:val="28"/>
+        </w:rPr>
+        <w:t>.</w:t>
+      </w:r>
+    </w:p>
+    <w:p>
+      <w:pPr>
+        <w:rPr>
+          <w:sz w:val="28"/>
+        </w:rPr>
+      </w:pPr>
+      <w:r>
+        <w:rPr>
+          <w:b/>
+          <w:sz w:val="28"/>
+        </w:rPr>
+        <w:t>Index :</w:t>
+      </w:r>
+      <w:r>
+        <w:rPr>
+          <w:sz w:val="28"/>
+        </w:rPr>
+        <w:t xml:space="preserve"> On y trouvera un bref résumer des services, des abonnements, et d</w:t>
+      </w:r>
+      <w:r>
+        <w:rPr>
+          <w:sz w:val="28"/>
+        </w:rPr>
+        <w:t>’</w:t>
+      </w:r>
+      <w:r>
+        <w:rPr>
+          <w:sz w:val="28"/>
+        </w:rPr>
+        <w:t>o</w:t>
+      </w:r>
+      <w:r>
+        <w:rPr>
+          <w:sz w:val="28"/>
+        </w:rPr>
+        <w:t>ù on est situ</w:t>
+      </w:r>
+      <w:r>
+        <w:rPr>
+          <w:sz w:val="28"/>
+        </w:rPr>
+        <w:t>é</w:t>
+      </w:r>
+      <w:r>
+        <w:rPr>
+          <w:sz w:val="28"/>
+        </w:rPr>
+        <w:t xml:space="preserve"> afin qu’une personne lambda arrivant sur le site sache directement </w:t>
+      </w:r>
+      <w:r>
+        <w:rPr>
+          <w:sz w:val="28"/>
+        </w:rPr>
+        <w:t>ce que fait l’entreprise</w:t>
+      </w:r>
+    </w:p>
+    <w:p>
+      <w:pPr>
+        <w:rPr>
+          <w:sz w:val="28"/>
+        </w:rPr>
+      </w:pPr>
+    </w:p>
+    <w:p>
+      <w:pPr>
+        <w:rPr>
+          <w:sz w:val="28"/>
+        </w:rPr>
+      </w:pPr>
+      <w:r>
+        <w:rPr>
+          <w:b/>
+          <w:sz w:val="28"/>
+        </w:rPr>
+        <w:t>Les services</w:t>
+      </w:r>
+      <w:r>
+        <w:rPr>
+          <w:b/>
+          <w:sz w:val="28"/>
+        </w:rPr>
+        <w:t> :</w:t>
+      </w:r>
+      <w:r>
+        <w:rPr>
+          <w:sz w:val="28"/>
+        </w:rPr>
+        <w:t xml:space="preserve"> On verra là le détail complet de chaque services</w:t>
+      </w:r>
+      <w:r>
+        <w:rPr>
+          <w:sz w:val="28"/>
+        </w:rPr>
+        <w:t xml:space="preserve"> etc … ( à voir si c’est vraiment utiles</w:t>
+      </w:r>
+      <w:r>
+        <w:rPr>
+          <w:sz w:val="28"/>
+        </w:rPr>
+        <w:t>)</w:t>
+      </w:r>
+    </w:p>
+    <w:p>
+      <w:pPr>
+        <w:rPr>
+          <w:sz w:val="28"/>
+        </w:rPr>
+      </w:pPr>
+      <w:r>
+        <w:rPr>
+          <w:b/>
+          <w:sz w:val="28"/>
+        </w:rPr>
+        <w:t>Les sites :</w:t>
+      </w:r>
+      <w:r>
+        <w:rPr>
+          <w:sz w:val="28"/>
+        </w:rPr>
+        <w:t xml:space="preserve"> </w:t>
+      </w:r>
+      <w:r>
+        <w:rPr>
+          <w:sz w:val="28"/>
+        </w:rPr>
+        <w:t xml:space="preserve">Par site on aura </w:t>
+      </w:r>
+      <w:r>
+        <w:rPr>
+          <w:sz w:val="28"/>
+        </w:rPr>
+        <w:t>le détails (nombre de</w:t>
+      </w:r>
+      <w:r>
+        <w:rPr>
+          <w:sz w:val="28"/>
+        </w:rPr>
+        <w:t xml:space="preserve"> salles, le matérielle à disposition, etc…). </w:t>
+      </w:r>
+      <w:r>
+        <w:rPr>
+          <w:sz w:val="28"/>
+        </w:rPr>
+        <w:t xml:space="preserve">Mais aussi </w:t>
+      </w:r>
+      <w:r>
+        <w:rPr>
+          <w:sz w:val="28"/>
+        </w:rPr>
+        <w:t>les influence</w:t>
+      </w:r>
+      <w:r>
+        <w:rPr>
+          <w:sz w:val="28"/>
+        </w:rPr>
+        <w:t>s par salle</w:t>
+      </w:r>
+      <w:r>
+        <w:rPr>
+          <w:sz w:val="28"/>
+        </w:rPr>
+        <w:t xml:space="preserve">, qui nous servira en plus pour les réservations </w:t>
+      </w:r>
+      <w:r>
+        <w:rPr>
+          <w:sz w:val="28"/>
+        </w:rPr>
+        <w:t>des salles</w:t>
+      </w:r>
+      <w:r>
+        <w:rPr>
+          <w:sz w:val="28"/>
+        </w:rPr>
+        <w:t xml:space="preserve"> plus tard</w:t>
+      </w:r>
+    </w:p>
+    <w:p>
+      <w:pPr>
+        <w:rPr>
+          <w:sz w:val="28"/>
+        </w:rPr>
+      </w:pPr>
+      <w:r>
+        <w:rPr>
+          <w:b/>
+          <w:sz w:val="28"/>
+        </w:rPr>
+        <w:t>Les abonnements</w:t>
+      </w:r>
+      <w:r>
+        <w:rPr>
+          <w:b/>
+          <w:sz w:val="28"/>
+        </w:rPr>
+        <w:t> :</w:t>
+      </w:r>
+      <w:r>
+        <w:rPr>
+          <w:sz w:val="28"/>
+        </w:rPr>
+        <w:t xml:space="preserve"> Simple page qui ira chercher les informations en BDD sur les différentes formules et les mettra </w:t>
+      </w:r>
+      <w:r>
+        <w:rPr>
+          <w:sz w:val="28"/>
+        </w:rPr>
+        <w:t>en forme.</w:t>
+      </w:r>
+    </w:p>
+    <w:p>
+      <w:pPr>
+        <w:rPr>
+          <w:b/>
+          <w:sz w:val="28"/>
+        </w:rPr>
+      </w:pPr>
+      <w:r>
+        <w:rPr>
+          <w:b/>
+          <w:sz w:val="28"/>
+        </w:rPr>
+        <w:t>Membre :</w:t>
+      </w:r>
+    </w:p>
+    <w:p>
+      <w:pPr>
+        <w:rPr>
+          <w:sz w:val="28"/>
+        </w:rPr>
+      </w:pPr>
+      <w:r>
+        <w:rPr>
+          <w:sz w:val="28"/>
+        </w:rPr>
+        <w:tab/>
+      </w:r>
+      <w:r>
+        <w:rPr>
+          <w:b/>
+          <w:sz w:val="28"/>
+        </w:rPr>
+        <w:t>Profil :</w:t>
+      </w:r>
+      <w:r>
+        <w:rPr>
+          <w:sz w:val="28"/>
+        </w:rPr>
+        <w:t xml:space="preserve"> Sur cette page chaque utilisateur aura son Q</w:t>
+      </w:r>
+      <w:r>
+        <w:rPr>
+          <w:sz w:val="28"/>
+        </w:rPr>
+        <w:t xml:space="preserve">Rcode afin de se faire scanner à l’entrée des salles puis </w:t>
+      </w:r>
+      <w:r>
+        <w:rPr>
+          <w:sz w:val="28"/>
+        </w:rPr>
+        <w:t>l</w:t>
+      </w:r>
+      <w:r>
+        <w:rPr>
+          <w:sz w:val="28"/>
+        </w:rPr>
+        <w:t>es informations basiques</w:t>
+      </w:r>
+      <w:r>
+        <w:rPr>
+          <w:sz w:val="28"/>
+        </w:rPr>
+        <w:t xml:space="preserve"> qu’il a rentrée à l’inscription avec le choix de les modifier</w:t>
+      </w:r>
+      <w:r>
+        <w:rPr>
+          <w:sz w:val="28"/>
+        </w:rPr>
+        <w:t xml:space="preserve"> (faudrait voir pour l’envoie de mail</w:t>
+      </w:r>
+      <w:r>
+        <w:rPr>
+          <w:sz w:val="28"/>
+        </w:rPr>
+        <w:t>, comme ça qu’on fera aussi le mot de passe oublier)</w:t>
+      </w:r>
+    </w:p>
+    <w:p>
+      <w:pPr>
+        <w:rPr>
+          <w:sz w:val="28"/>
+        </w:rPr>
+      </w:pPr>
+      <w:r>
+        <w:rPr>
+          <w:sz w:val="28"/>
+        </w:rPr>
+        <w:tab/>
+      </w:r>
+      <w:r>
+        <w:rPr>
+          <w:b/>
+          <w:sz w:val="28"/>
+        </w:rPr>
+        <w:t>Mes réservations</w:t>
+      </w:r>
+      <w:r>
+        <w:rPr>
+          <w:b/>
+          <w:sz w:val="28"/>
+        </w:rPr>
+        <w:t>(salles)</w:t>
+      </w:r>
+      <w:r>
+        <w:rPr>
+          <w:b/>
+          <w:sz w:val="28"/>
+        </w:rPr>
+        <w:t>:</w:t>
+      </w:r>
+      <w:r>
+        <w:rPr>
+          <w:sz w:val="28"/>
+        </w:rPr>
+        <w:t xml:space="preserve"> C’est ici que le client pourra faire une réservation </w:t>
+      </w:r>
+      <w:r>
+        <w:rPr>
+          <w:sz w:val="28"/>
+        </w:rPr>
+        <w:t>d’une salle de temps à temps s’il souhaite prendre en plus un plateaux repas etc…</w:t>
+      </w:r>
+    </w:p>
+    <w:p>
+      <w:pPr>
+        <w:rPr>
+          <w:sz w:val="28"/>
+        </w:rPr>
+      </w:pPr>
+      <w:r>
+        <w:rPr>
+          <w:sz w:val="28"/>
+        </w:rPr>
+        <w:tab/>
+      </w:r>
+      <w:r>
+        <w:rPr>
+          <w:b/>
+          <w:sz w:val="28"/>
+        </w:rPr>
+        <w:t>Mes réservations(matérielle) :</w:t>
+      </w:r>
+      <w:r>
+        <w:rPr>
+          <w:sz w:val="28"/>
+        </w:rPr>
+        <w:t xml:space="preserve"> Pareil que pour les salles mais pour le matérielle. Donc </w:t>
+      </w:r>
+      <w:r>
+        <w:rPr>
+          <w:sz w:val="28"/>
+        </w:rPr>
+        <w:t>informations sur les disponibilités d</w:t>
+      </w:r>
+      <w:r>
+        <w:rPr>
+          <w:sz w:val="28"/>
+        </w:rPr>
+        <w:t>u matos par sites</w:t>
+      </w:r>
+    </w:p>
+    <w:p>
+      <w:pPr>
+        <w:rPr>
+          <w:sz w:val="28"/>
+        </w:rPr>
+      </w:pPr>
+      <w:r>
+        <w:rPr>
+          <w:sz w:val="28"/>
+        </w:rPr>
+        <w:tab/>
+      </w:r>
+      <w:r>
+        <w:rPr>
+          <w:b/>
+          <w:sz w:val="28"/>
+        </w:rPr>
+        <w:t>Mon abonnement :</w:t>
+      </w:r>
+      <w:r>
+        <w:rPr>
+          <w:sz w:val="28"/>
+        </w:rPr>
+        <w:t xml:space="preserve"> Sur cette page il y aura l’offre à laquelle le client a soustrait mais aussi le fait s</w:t>
+      </w:r>
+      <w:r>
+        <w:rPr>
+          <w:sz w:val="28"/>
+        </w:rPr>
+        <w:t>’</w:t>
+      </w:r>
+      <w:r>
+        <w:rPr>
+          <w:sz w:val="28"/>
+        </w:rPr>
+        <w:t>il veut qu’elle se renouvelle ou pas</w:t>
+      </w:r>
+      <w:r>
+        <w:rPr>
+          <w:sz w:val="28"/>
+        </w:rPr>
+        <w:t>, changer d’offre, résilier etc…</w:t>
+      </w:r>
+    </w:p>
+    <w:p>
+      <w:pPr>
+        <w:rPr>
+          <w:sz w:val="28"/>
+        </w:rPr>
+      </w:pPr>
+    </w:p>
+    <w:p>
+      <w:pPr>
         <w:rPr>
           <w:b/>
           <w:sz w:val="44"/>
           <w:u w:val="single"/>
         </w:rPr>
+      </w:pPr>
+    </w:p>
+    <w:p>
+      <w:pPr>
+        <w:rPr>
+          <w:b/>
+          <w:sz w:val="44"/>
+          <w:u w:val="single"/>
+        </w:rPr>
+      </w:pPr>
+      <w:r>
+        <w:rPr>
+          <w:b/>
+          <w:sz w:val="44"/>
+          <w:u w:val="single"/>
+        </w:rPr>
+        <w:lastRenderedPageBreak/>
+        <w:t>II) Parti</w:t>
+      </w:r>
+      <w:r>
+        <w:rPr>
+          <w:b/>
+          <w:sz w:val="44"/>
+          <w:u w:val="single"/>
+        </w:rPr>
+        <w:t xml:space="preserve">e </w:t>
+      </w:r>
+      <w:r>
+        <w:rPr>
+          <w:b/>
+          <w:sz w:val="44"/>
+          <w:u w:val="single"/>
+        </w:rPr>
+        <w:t>back-office</w:t>
+      </w:r>
+      <w:r>
+        <w:rPr>
+          <w:b/>
+          <w:sz w:val="44"/>
+          <w:u w:val="single"/>
+        </w:rPr>
+        <w:t xml:space="preserve"> : </w:t>
+      </w:r>
+    </w:p>
+    <w:p>
+      <w:pPr>
+        <w:rPr>
+          <w:b/>
+          <w:sz w:val="28"/>
+          <w:u w:val="single"/>
+        </w:rPr>
+      </w:pPr>
+      <w:bookmarkStart w:id="0" w:name="_GoBack"/>
+      <w:r>
+        <w:rPr>
+          <w:b/>
+          <w:noProof/>
+          <w:sz w:val="44"/>
+          <w:u w:val="single"/>
+        </w:rPr>
         <w:drawing>
-          <wp:anchor distT="0" distB="0" distL="114300" distR="114300" simplePos="0" relativeHeight="251660288" behindDoc="1" locked="0" layoutInCell="1" allowOverlap="1" wp14:anchorId="13D5FBD7" wp14:editId="132B1929">
+          <wp:anchor distT="0" distB="0" distL="114300" distR="114300" simplePos="0" relativeHeight="251660288" behindDoc="1" locked="0" layoutInCell="1" allowOverlap="1" wp14:anchorId="13D5FBD7" wp14:editId="513CD14E">
             <wp:simplePos x="0" y="0"/>
             <wp:positionH relativeFrom="page">
-              <wp:posOffset>130983</wp:posOffset>
+              <wp:align>right</wp:align>
             </wp:positionH>
             <wp:positionV relativeFrom="paragraph">
-              <wp:posOffset>615661</wp:posOffset>
+              <wp:posOffset>347807</wp:posOffset>
             </wp:positionV>
             <wp:extent cx="7411720" cy="6663690"/>
             <wp:effectExtent l="38100" t="38100" r="17780" b="0"/>
@@ -216,6 +744,453 @@
             </wp14:sizeRelV>
           </wp:anchor>
         </w:drawing>
+      </w:r>
+      <w:bookmarkEnd w:id="0"/>
+      <w:r>
+        <w:rPr>
+          <w:sz w:val="28"/>
+        </w:rPr>
+        <w:tab/>
+      </w:r>
+      <w:r>
+        <w:rPr>
+          <w:b/>
+          <w:sz w:val="28"/>
+          <w:u w:val="single"/>
+        </w:rPr>
+        <w:t>a) Le menu</w:t>
+      </w:r>
+    </w:p>
+    <w:p>
+      <w:pPr>
+        <w:rPr>
+          <w:sz w:val="28"/>
+        </w:rPr>
+      </w:pPr>
+    </w:p>
+    <w:p>
+      <w:pPr>
+        <w:rPr>
+          <w:sz w:val="28"/>
+        </w:rPr>
+      </w:pPr>
+    </w:p>
+    <w:p>
+      <w:pPr>
+        <w:rPr>
+          <w:sz w:val="28"/>
+        </w:rPr>
+      </w:pPr>
+    </w:p>
+    <w:p>
+      <w:pPr>
+        <w:rPr>
+          <w:sz w:val="28"/>
+        </w:rPr>
+      </w:pPr>
+    </w:p>
+    <w:p>
+      <w:pPr>
+        <w:rPr>
+          <w:b/>
+          <w:sz w:val="28"/>
+          <w:u w:val="single"/>
+        </w:rPr>
+      </w:pPr>
+      <w:r>
+        <w:rPr>
+          <w:sz w:val="28"/>
+        </w:rPr>
+        <w:lastRenderedPageBreak/>
+        <w:tab/>
+      </w:r>
+      <w:r>
+        <w:rPr>
+          <w:b/>
+          <w:sz w:val="28"/>
+          <w:u w:val="single"/>
+        </w:rPr>
+        <w:t>b) Détails par pages</w:t>
+      </w:r>
+    </w:p>
+    <w:p>
+      <w:pPr>
+        <w:rPr>
+          <w:sz w:val="28"/>
+        </w:rPr>
+      </w:pPr>
+      <w:r>
+        <w:rPr>
+          <w:sz w:val="28"/>
+        </w:rPr>
+        <w:tab/>
+      </w:r>
+      <w:r>
+        <w:rPr>
+          <w:sz w:val="28"/>
+        </w:rPr>
+        <w:t>Je pense que quoi qu’il arrive on mettra des graphique</w:t>
+      </w:r>
+      <w:r>
+        <w:rPr>
+          <w:sz w:val="28"/>
+        </w:rPr>
+        <w:t>, simple au début(histogramme) je pense que c’est les plus faciles à implémenter, on compliquera la tâche si nécessaire.</w:t>
+      </w:r>
+    </w:p>
+    <w:p>
+      <w:pPr>
+        <w:rPr>
+          <w:sz w:val="28"/>
+        </w:rPr>
+      </w:pPr>
+      <w:r>
+        <w:rPr>
+          <w:sz w:val="28"/>
+        </w:rPr>
+        <w:t xml:space="preserve"> </w:t>
+      </w:r>
+      <w:r>
+        <w:rPr>
+          <w:b/>
+          <w:sz w:val="28"/>
+        </w:rPr>
+        <w:t>Index :</w:t>
+      </w:r>
+      <w:r>
+        <w:rPr>
+          <w:sz w:val="28"/>
+        </w:rPr>
+        <w:t xml:space="preserve"> On aura le menu d’un </w:t>
+      </w:r>
+      <w:r>
+        <w:rPr>
+          <w:sz w:val="28"/>
+        </w:rPr>
+        <w:t>côté, ensuite au milieu par part</w:t>
+      </w:r>
+      <w:r>
+        <w:rPr>
+          <w:sz w:val="28"/>
+        </w:rPr>
+        <w:t>i</w:t>
+      </w:r>
+      <w:r>
+        <w:rPr>
+          <w:sz w:val="28"/>
+        </w:rPr>
+        <w:t>e un</w:t>
+      </w:r>
+      <w:r>
+        <w:rPr>
+          <w:sz w:val="28"/>
+        </w:rPr>
+        <w:t>e</w:t>
+      </w:r>
+      <w:r>
+        <w:rPr>
+          <w:sz w:val="28"/>
+        </w:rPr>
+        <w:t xml:space="preserve"> stat</w:t>
+      </w:r>
+      <w:r>
+        <w:rPr>
+          <w:sz w:val="28"/>
+        </w:rPr>
+        <w:t>e</w:t>
+      </w:r>
+      <w:r>
+        <w:rPr>
+          <w:sz w:val="28"/>
+        </w:rPr>
+        <w:t xml:space="preserve"> global</w:t>
+      </w:r>
+      <w:r>
+        <w:rPr>
+          <w:sz w:val="28"/>
+        </w:rPr>
+        <w:t>e</w:t>
+      </w:r>
+    </w:p>
+    <w:p>
+      <w:pPr>
+        <w:rPr>
+          <w:sz w:val="28"/>
+        </w:rPr>
+      </w:pPr>
+      <w:r>
+        <w:rPr>
+          <w:b/>
+          <w:sz w:val="28"/>
+        </w:rPr>
+        <w:t>Gestions par sites :</w:t>
+      </w:r>
+      <w:r>
+        <w:rPr>
+          <w:sz w:val="28"/>
+        </w:rPr>
+        <w:t xml:space="preserve"> On</w:t>
+      </w:r>
+      <w:r>
+        <w:rPr>
+          <w:sz w:val="28"/>
+        </w:rPr>
+        <w:t xml:space="preserve"> aura par site des stats plus avancées, comme l’influences par salles</w:t>
+      </w:r>
+      <w:r>
+        <w:rPr>
+          <w:sz w:val="28"/>
+        </w:rPr>
+        <w:t xml:space="preserve"> (c’est encore un peu flou les stats qu’on pourrait mettre donc je </w:t>
+      </w:r>
+      <w:r>
+        <w:rPr>
+          <w:sz w:val="28"/>
+        </w:rPr>
+        <w:t>mets ça en générales)</w:t>
+      </w:r>
+      <w:r>
+        <w:rPr>
+          <w:sz w:val="28"/>
+        </w:rPr>
+        <w:t>. M</w:t>
+      </w:r>
+      <w:r>
+        <w:rPr>
+          <w:sz w:val="28"/>
+        </w:rPr>
+        <w:t xml:space="preserve">ais </w:t>
+      </w:r>
+      <w:r>
+        <w:rPr>
+          <w:sz w:val="28"/>
+        </w:rPr>
+        <w:t>aussi la possibilité d’éditer le nombre de matériel disponible</w:t>
+      </w:r>
+      <w:r>
+        <w:rPr>
+          <w:sz w:val="28"/>
+        </w:rPr>
+        <w:t xml:space="preserve"> ou même de dire qu’un matériel est en réparation,</w:t>
+      </w:r>
+      <w:r>
+        <w:rPr>
+          <w:sz w:val="28"/>
+        </w:rPr>
+        <w:t xml:space="preserve"> mais aussi</w:t>
+      </w:r>
+      <w:r>
+        <w:rPr>
+          <w:sz w:val="28"/>
+        </w:rPr>
+        <w:t xml:space="preserve"> </w:t>
+      </w:r>
+      <w:r>
+        <w:rPr>
+          <w:sz w:val="28"/>
+        </w:rPr>
+        <w:t xml:space="preserve">de </w:t>
+      </w:r>
+      <w:r>
+        <w:rPr>
+          <w:sz w:val="28"/>
+        </w:rPr>
+        <w:t xml:space="preserve">rajouter un service parmi </w:t>
+      </w:r>
+      <w:r>
+        <w:rPr>
+          <w:sz w:val="28"/>
+        </w:rPr>
+        <w:t>la</w:t>
+      </w:r>
+      <w:r>
+        <w:rPr>
+          <w:sz w:val="28"/>
+        </w:rPr>
+        <w:t xml:space="preserve"> liste des services disponible en BDD</w:t>
+      </w:r>
+      <w:r>
+        <w:rPr>
+          <w:sz w:val="28"/>
+        </w:rPr>
+        <w:t>.</w:t>
+      </w:r>
+      <w:r>
+        <w:rPr>
+          <w:sz w:val="28"/>
+        </w:rPr>
+        <w:t xml:space="preserve"> Bref </w:t>
+      </w:r>
+      <w:r>
+        <w:rPr>
+          <w:sz w:val="28"/>
+        </w:rPr>
+        <w:t>une partie édition pour mettre à jour les sites.</w:t>
+      </w:r>
+    </w:p>
+    <w:p>
+      <w:pPr>
+        <w:rPr>
+          <w:sz w:val="28"/>
+        </w:rPr>
+      </w:pPr>
+      <w:r>
+        <w:rPr>
+          <w:b/>
+          <w:sz w:val="28"/>
+        </w:rPr>
+        <w:t>Gestion des abonnements :</w:t>
+      </w:r>
+      <w:r>
+        <w:rPr>
+          <w:sz w:val="28"/>
+        </w:rPr>
+        <w:t xml:space="preserve"> On aura une partie</w:t>
+      </w:r>
+      <w:r>
+        <w:rPr>
+          <w:sz w:val="28"/>
+        </w:rPr>
+        <w:t xml:space="preserve"> édition dans la même idée que </w:t>
+      </w:r>
+      <w:r>
+        <w:rPr>
+          <w:sz w:val="28"/>
+        </w:rPr>
+        <w:t>la partie précédente. Puis l</w:t>
+      </w:r>
+      <w:r>
+        <w:rPr>
+          <w:sz w:val="28"/>
+        </w:rPr>
+        <w:t>à</w:t>
+      </w:r>
+      <w:r>
+        <w:rPr>
+          <w:sz w:val="28"/>
+        </w:rPr>
+        <w:t xml:space="preserve"> aussi des statistiques sur les abonnements (ex : </w:t>
+      </w:r>
+      <w:r>
+        <w:rPr>
+          <w:sz w:val="28"/>
+        </w:rPr>
+        <w:t>combien de personnes sur tel ou tel abonnement, etc…).</w:t>
+      </w:r>
+    </w:p>
+    <w:p>
+      <w:pPr>
+        <w:rPr>
+          <w:sz w:val="28"/>
+        </w:rPr>
+      </w:pPr>
+      <w:r>
+        <w:rPr>
+          <w:sz w:val="28"/>
+        </w:rPr>
+        <w:t xml:space="preserve"> </w:t>
+      </w:r>
+      <w:r>
+        <w:rPr>
+          <w:b/>
+          <w:sz w:val="28"/>
+        </w:rPr>
+        <w:t>Gestion des clients</w:t>
+      </w:r>
+      <w:r>
+        <w:rPr>
+          <w:b/>
+          <w:sz w:val="28"/>
+        </w:rPr>
+        <w:t xml:space="preserve"> </w:t>
+      </w:r>
+      <w:r>
+        <w:rPr>
+          <w:b/>
+          <w:sz w:val="28"/>
+        </w:rPr>
+        <w:t>(audit)</w:t>
+      </w:r>
+      <w:r>
+        <w:rPr>
+          <w:b/>
+          <w:sz w:val="28"/>
+        </w:rPr>
+        <w:t> :</w:t>
+      </w:r>
+      <w:r>
+        <w:rPr>
+          <w:sz w:val="28"/>
+        </w:rPr>
+        <w:t xml:space="preserve"> Tout simplement une page d’ad</w:t>
+      </w:r>
+      <w:r>
+        <w:rPr>
+          <w:sz w:val="28"/>
+        </w:rPr>
+        <w:t>ministration où l’on pourra</w:t>
+      </w:r>
+      <w:r>
+        <w:rPr>
+          <w:sz w:val="28"/>
+        </w:rPr>
+        <w:t xml:space="preserve"> ban une personne, mettre admin</w:t>
+      </w:r>
+      <w:r>
+        <w:rPr>
+          <w:sz w:val="28"/>
+        </w:rPr>
+        <w:t xml:space="preserve"> </w:t>
+      </w:r>
+      <w:r>
+        <w:rPr>
+          <w:sz w:val="28"/>
+        </w:rPr>
+        <w:t>(employer WNS)</w:t>
+      </w:r>
+      <w:r>
+        <w:rPr>
+          <w:sz w:val="28"/>
+        </w:rPr>
+        <w:t>, dé-admin, etc…</w:t>
+      </w:r>
+    </w:p>
+    <w:p>
+      <w:pPr>
+        <w:rPr>
+          <w:sz w:val="28"/>
+        </w:rPr>
+      </w:pPr>
+      <w:r>
+        <w:rPr>
+          <w:b/>
+          <w:sz w:val="28"/>
+        </w:rPr>
+        <w:t>Gestion de clients (stats) :</w:t>
+      </w:r>
+      <w:r>
+        <w:rPr>
+          <w:sz w:val="28"/>
+        </w:rPr>
+        <w:t xml:space="preserve"> </w:t>
+      </w:r>
+      <w:r>
+        <w:rPr>
+          <w:sz w:val="28"/>
+        </w:rPr>
+        <w:t xml:space="preserve"> </w:t>
+      </w:r>
+      <w:r>
+        <w:rPr>
+          <w:sz w:val="28"/>
+        </w:rPr>
+        <w:t>Statistique global sur les clients (à voir sur les précédentes parties ne les illustres pas toutes déjà</w:t>
+      </w:r>
+      <w:r>
+        <w:rPr>
+          <w:sz w:val="28"/>
+        </w:rPr>
+        <w:t>).</w:t>
       </w:r>
     </w:p>
     <w:sectPr>
@@ -3571,10 +4546,24 @@
     <dgm:pt modelId="{BC519758-1929-47EE-9C7B-838282EE6803}" type="parTrans" cxnId="{D69BFF38-E14B-4172-81A3-DDDE40EC1A27}">
       <dgm:prSet/>
       <dgm:spPr/>
+      <dgm:t>
+        <a:bodyPr/>
+        <a:lstStyle/>
+        <a:p>
+          <a:endParaRPr lang="fr-FR"/>
+        </a:p>
+      </dgm:t>
     </dgm:pt>
     <dgm:pt modelId="{DD64F46A-E577-4180-9EFE-519170813A07}" type="sibTrans" cxnId="{D69BFF38-E14B-4172-81A3-DDDE40EC1A27}">
       <dgm:prSet/>
       <dgm:spPr/>
+      <dgm:t>
+        <a:bodyPr/>
+        <a:lstStyle/>
+        <a:p>
+          <a:endParaRPr lang="fr-FR"/>
+        </a:p>
+      </dgm:t>
     </dgm:pt>
     <dgm:pt modelId="{E391E92B-49F5-496E-AB75-1E940CCEA256}">
       <dgm:prSet phldrT="[Texte]"/>
@@ -3593,10 +4582,24 @@
     <dgm:pt modelId="{4336FCCC-D8AE-4A0F-8211-3AB3738B0A0D}" type="parTrans" cxnId="{0A4710D5-4DB0-4B32-AB9E-FC378F8A39D2}">
       <dgm:prSet/>
       <dgm:spPr/>
+      <dgm:t>
+        <a:bodyPr/>
+        <a:lstStyle/>
+        <a:p>
+          <a:endParaRPr lang="fr-FR"/>
+        </a:p>
+      </dgm:t>
     </dgm:pt>
     <dgm:pt modelId="{3DC7256C-9F62-4795-8F56-9C9E05353C6D}" type="sibTrans" cxnId="{0A4710D5-4DB0-4B32-AB9E-FC378F8A39D2}">
       <dgm:prSet/>
       <dgm:spPr/>
+      <dgm:t>
+        <a:bodyPr/>
+        <a:lstStyle/>
+        <a:p>
+          <a:endParaRPr lang="fr-FR"/>
+        </a:p>
+      </dgm:t>
     </dgm:pt>
     <dgm:pt modelId="{5C7EB599-3AD2-4D63-9F56-1664DC87BACC}">
       <dgm:prSet phldrT="[Texte]"/>
@@ -3615,10 +4618,24 @@
     <dgm:pt modelId="{7C729D96-FBD7-4459-82F9-94D781238D48}" type="parTrans" cxnId="{E1F531DE-B55E-42C9-A677-A30C9FE4E918}">
       <dgm:prSet/>
       <dgm:spPr/>
+      <dgm:t>
+        <a:bodyPr/>
+        <a:lstStyle/>
+        <a:p>
+          <a:endParaRPr lang="fr-FR"/>
+        </a:p>
+      </dgm:t>
     </dgm:pt>
     <dgm:pt modelId="{B01C8847-0497-41F3-A672-EC269CF18505}" type="sibTrans" cxnId="{E1F531DE-B55E-42C9-A677-A30C9FE4E918}">
       <dgm:prSet/>
       <dgm:spPr/>
+      <dgm:t>
+        <a:bodyPr/>
+        <a:lstStyle/>
+        <a:p>
+          <a:endParaRPr lang="fr-FR"/>
+        </a:p>
+      </dgm:t>
     </dgm:pt>
     <dgm:pt modelId="{791F8925-D445-4AC4-A791-013F6DFC33BA}">
       <dgm:prSet phldrT="[Texte]"/>
@@ -3637,10 +4654,24 @@
     <dgm:pt modelId="{363FD8C8-2694-47F0-B0E2-3764D20D5B08}" type="parTrans" cxnId="{EF7A2317-0267-47F1-B2EA-CBAD5DD349B6}">
       <dgm:prSet/>
       <dgm:spPr/>
+      <dgm:t>
+        <a:bodyPr/>
+        <a:lstStyle/>
+        <a:p>
+          <a:endParaRPr lang="fr-FR"/>
+        </a:p>
+      </dgm:t>
     </dgm:pt>
     <dgm:pt modelId="{CDE76F65-5903-4337-98E7-C2DDC070F36E}" type="sibTrans" cxnId="{EF7A2317-0267-47F1-B2EA-CBAD5DD349B6}">
       <dgm:prSet/>
       <dgm:spPr/>
+      <dgm:t>
+        <a:bodyPr/>
+        <a:lstStyle/>
+        <a:p>
+          <a:endParaRPr lang="fr-FR"/>
+        </a:p>
+      </dgm:t>
     </dgm:pt>
     <dgm:pt modelId="{8A1BA198-DBAE-4DFB-80BF-91ACE3C03921}">
       <dgm:prSet phldrT="[Texte]"/>
@@ -3659,10 +4690,24 @@
     <dgm:pt modelId="{880DBAB6-2F97-444D-84B1-EA7D3E0BAD81}" type="parTrans" cxnId="{2972B4C9-A9BE-4695-A396-F79BE0836F46}">
       <dgm:prSet/>
       <dgm:spPr/>
+      <dgm:t>
+        <a:bodyPr/>
+        <a:lstStyle/>
+        <a:p>
+          <a:endParaRPr lang="fr-FR"/>
+        </a:p>
+      </dgm:t>
     </dgm:pt>
     <dgm:pt modelId="{9E9C9FB4-77C3-4A49-AA54-9FE6FA3216F7}" type="sibTrans" cxnId="{2972B4C9-A9BE-4695-A396-F79BE0836F46}">
       <dgm:prSet/>
       <dgm:spPr/>
+      <dgm:t>
+        <a:bodyPr/>
+        <a:lstStyle/>
+        <a:p>
+          <a:endParaRPr lang="fr-FR"/>
+        </a:p>
+      </dgm:t>
     </dgm:pt>
     <dgm:pt modelId="{A70E17D0-13B2-4D4A-A678-BCE4938479B2}">
       <dgm:prSet phldrT="[Texte]"/>
@@ -3681,10 +4726,24 @@
     <dgm:pt modelId="{5AAEDA05-02C7-4E09-8759-BC857870EAA3}" type="parTrans" cxnId="{A19F2C11-DC0E-4412-A5E7-7E826A482A78}">
       <dgm:prSet/>
       <dgm:spPr/>
+      <dgm:t>
+        <a:bodyPr/>
+        <a:lstStyle/>
+        <a:p>
+          <a:endParaRPr lang="fr-FR"/>
+        </a:p>
+      </dgm:t>
     </dgm:pt>
     <dgm:pt modelId="{F7628FE2-413C-4433-918B-FBF936CE817F}" type="sibTrans" cxnId="{A19F2C11-DC0E-4412-A5E7-7E826A482A78}">
       <dgm:prSet/>
       <dgm:spPr/>
+      <dgm:t>
+        <a:bodyPr/>
+        <a:lstStyle/>
+        <a:p>
+          <a:endParaRPr lang="fr-FR"/>
+        </a:p>
+      </dgm:t>
     </dgm:pt>
     <dgm:pt modelId="{6EBF42AB-221A-4C24-9C12-7CC850BFD36F}">
       <dgm:prSet phldrT="[Texte]"/>
@@ -3703,10 +4762,24 @@
     <dgm:pt modelId="{33C038CB-F66B-497C-8A0A-8F64B36DD195}" type="parTrans" cxnId="{02BCE3C1-0E2C-4EDB-9FE1-EA2484FC2B9E}">
       <dgm:prSet/>
       <dgm:spPr/>
+      <dgm:t>
+        <a:bodyPr/>
+        <a:lstStyle/>
+        <a:p>
+          <a:endParaRPr lang="fr-FR"/>
+        </a:p>
+      </dgm:t>
     </dgm:pt>
     <dgm:pt modelId="{71999A28-6F88-44B6-9E65-1DD2AF4EE673}" type="sibTrans" cxnId="{02BCE3C1-0E2C-4EDB-9FE1-EA2484FC2B9E}">
       <dgm:prSet/>
       <dgm:spPr/>
+      <dgm:t>
+        <a:bodyPr/>
+        <a:lstStyle/>
+        <a:p>
+          <a:endParaRPr lang="fr-FR"/>
+        </a:p>
+      </dgm:t>
     </dgm:pt>
     <dgm:pt modelId="{D0A6EC62-2AEB-44A7-93BB-4E5B419E26D1}" type="pres">
       <dgm:prSet presAssocID="{D511F6E8-7A22-466F-BB52-22B4D0492A0C}" presName="vert0" presStyleCnt="0">

--- a/Documents/Arborescence.docx
+++ b/Documents/Arborescence.docx
@@ -68,7 +68,7 @@
               <wp:posOffset>304569</wp:posOffset>
             </wp:positionV>
             <wp:extent cx="7411720" cy="6663690"/>
-            <wp:effectExtent l="38100" t="38100" r="17780" b="0"/>
+            <wp:effectExtent l="25400" t="25400" r="17780" b="0"/>
             <wp:wrapTopAndBottom/>
             <wp:docPr id="1" name="Diagramme 1"/>
             <wp:cNvGraphicFramePr/>
@@ -128,23 +128,7 @@
           <w:sz w:val="28"/>
           <w:u w:val="single"/>
         </w:rPr>
-        <w:t>b</w:t>
-      </w:r>
-      <w:r>
-        <w:rPr>
-          <w:b/>
-          <w:sz w:val="28"/>
-          <w:u w:val="single"/>
-        </w:rPr>
-        <w:t xml:space="preserve">) </w:t>
-      </w:r>
-      <w:r>
-        <w:rPr>
-          <w:b/>
-          <w:sz w:val="28"/>
-          <w:u w:val="single"/>
-        </w:rPr>
-        <w:t>Détails par pages</w:t>
+        <w:t>b) Détails par pages</w:t>
       </w:r>
     </w:p>
     <w:p>
@@ -721,7 +705,7 @@
           <w:u w:val="single"/>
         </w:rPr>
         <w:drawing>
-          <wp:anchor distT="0" distB="0" distL="114300" distR="114300" simplePos="0" relativeHeight="251660288" behindDoc="1" locked="0" layoutInCell="1" allowOverlap="1" wp14:anchorId="13D5FBD7" wp14:editId="513CD14E">
+          <wp:anchor distT="0" distB="0" distL="114300" distR="114300" simplePos="0" relativeHeight="251660288" behindDoc="1" locked="0" layoutInCell="1" allowOverlap="1" wp14:anchorId="13D5FBD7" wp14:editId="512B7673">
             <wp:simplePos x="0" y="0"/>
             <wp:positionH relativeFrom="page">
               <wp:align>right</wp:align>
@@ -730,7 +714,7 @@
               <wp:posOffset>347807</wp:posOffset>
             </wp:positionV>
             <wp:extent cx="7411720" cy="6663690"/>
-            <wp:effectExtent l="38100" t="38100" r="17780" b="0"/>
+            <wp:effectExtent l="25400" t="25400" r="17780" b="0"/>
             <wp:wrapTopAndBottom/>
             <wp:docPr id="2" name="Diagramme 2"/>
             <wp:cNvGraphicFramePr/>
@@ -4148,8 +4132,8 @@
     <dgm:cxn modelId="{59B54D21-072B-4C66-B8FE-6F098D0C68DB}" type="presOf" srcId="{18CEF8B2-788C-46B2-B5EC-590449724CBC}" destId="{A0A950B2-BA4C-408F-8AE6-2975ECFCCBBB}" srcOrd="0" destOrd="0" presId="urn:microsoft.com/office/officeart/2008/layout/LinedList"/>
     <dgm:cxn modelId="{9F31FA30-54DA-419E-B77C-4B09D855A288}" srcId="{7A9ABAF0-B052-443B-B760-CCFF7922B75D}" destId="{1C169755-DEA4-4371-B1FD-322F5CCBE86E}" srcOrd="3" destOrd="0" parTransId="{973ECCBC-1EB6-4C85-B81B-0A7EAF100479}" sibTransId="{9697430F-CE11-4B9D-BD18-A1BE19AF09C5}"/>
     <dgm:cxn modelId="{1223843F-3D24-441A-9CF9-8114E48195B8}" type="presOf" srcId="{4B14FB3A-4113-46C1-9661-066B36A13031}" destId="{2A68DECE-D10B-4001-A261-5811C8429703}" srcOrd="0" destOrd="0" presId="urn:microsoft.com/office/officeart/2008/layout/LinedList"/>
+    <dgm:cxn modelId="{4453064E-BEF5-42C7-B342-C080C17B793E}" srcId="{D511F6E8-7A22-466F-BB52-22B4D0492A0C}" destId="{4B14FB3A-4113-46C1-9661-066B36A13031}" srcOrd="0" destOrd="0" parTransId="{FD885A7F-5C8D-4E90-9CDE-E799ED84D7CA}" sibTransId="{AB905A96-55BB-4DCF-A5D0-8066C36C0B5C}"/>
     <dgm:cxn modelId="{1066266C-FA53-42AE-8F8E-B1A08AC05A5D}" srcId="{4B14FB3A-4113-46C1-9661-066B36A13031}" destId="{B65EC37D-A35B-4823-81E8-8AFF5B91435F}" srcOrd="0" destOrd="0" parTransId="{31AB7C96-F5D3-48C5-A395-2B964FC2CB83}" sibTransId="{B27F0A1E-C318-451C-9AF0-480B66E6FD5A}"/>
-    <dgm:cxn modelId="{4453064E-BEF5-42C7-B342-C080C17B793E}" srcId="{D511F6E8-7A22-466F-BB52-22B4D0492A0C}" destId="{4B14FB3A-4113-46C1-9661-066B36A13031}" srcOrd="0" destOrd="0" parTransId="{FD885A7F-5C8D-4E90-9CDE-E799ED84D7CA}" sibTransId="{AB905A96-55BB-4DCF-A5D0-8066C36C0B5C}"/>
     <dgm:cxn modelId="{992A5D72-755C-4ECA-928E-DD1407704153}" srcId="{61A56D53-C92E-482B-86BA-AB27BEA58691}" destId="{18CEF8B2-788C-46B2-B5EC-590449724CBC}" srcOrd="0" destOrd="0" parTransId="{6D238ED8-EB9D-4830-9AEA-0DAA85BEA3AC}" sibTransId="{FC3E2AF5-58C5-4D50-9574-7FAABC5008FB}"/>
     <dgm:cxn modelId="{4A32F878-CF22-4D2E-8845-EF3B7BD3243C}" srcId="{7A9ABAF0-B052-443B-B760-CCFF7922B75D}" destId="{8DEBB76A-93E7-45B9-BC60-48A1B6F27A52}" srcOrd="1" destOrd="0" parTransId="{8736FDF7-8E5B-44B1-940C-C9A620429194}" sibTransId="{7F04F16D-CAE5-49D0-9636-6531617AE7BE}"/>
     <dgm:cxn modelId="{D14B0889-0153-4FBC-A34A-29F688DC2CCE}" type="presOf" srcId="{7A9ABAF0-B052-443B-B760-CCFF7922B75D}" destId="{F709BA9D-D181-48A0-9BB0-BA8D825AEEED}" srcOrd="0" destOrd="0" presId="urn:microsoft.com/office/officeart/2008/layout/LinedList"/>
@@ -4718,7 +4702,7 @@
         <a:p>
           <a:r>
             <a:rPr lang="fr-FR"/>
-            <a:t>Modifiactions</a:t>
+            <a:t>Modifications</a:t>
           </a:r>
         </a:p>
       </dgm:t>
@@ -5084,9 +5068,9 @@
     <dgm:cxn modelId="{9F31FA30-54DA-419E-B77C-4B09D855A288}" srcId="{8A1BA198-DBAE-4DFB-80BF-91ACE3C03921}" destId="{1C169755-DEA4-4371-B1FD-322F5CCBE86E}" srcOrd="3" destOrd="0" parTransId="{973ECCBC-1EB6-4C85-B81B-0A7EAF100479}" sibTransId="{9697430F-CE11-4B9D-BD18-A1BE19AF09C5}"/>
     <dgm:cxn modelId="{D69BFF38-E14B-4172-81A3-DDDE40EC1A27}" srcId="{61A56D53-C92E-482B-86BA-AB27BEA58691}" destId="{0860D4F3-DFBA-4AC4-9706-06F762E33EB1}" srcOrd="1" destOrd="0" parTransId="{BC519758-1929-47EE-9C7B-838282EE6803}" sibTransId="{DD64F46A-E577-4180-9EFE-519170813A07}"/>
     <dgm:cxn modelId="{1223843F-3D24-441A-9CF9-8114E48195B8}" type="presOf" srcId="{4B14FB3A-4113-46C1-9661-066B36A13031}" destId="{2A68DECE-D10B-4001-A261-5811C8429703}" srcOrd="0" destOrd="0" presId="urn:microsoft.com/office/officeart/2008/layout/LinedList"/>
-    <dgm:cxn modelId="{E0693F61-9994-4137-BE55-538BECC02604}" type="presOf" srcId="{66981683-B48D-4685-9E6A-81A3C741984F}" destId="{F6B3D0F0-18D3-4EA9-AF7C-BA6AEC338BF6}" srcOrd="0" destOrd="0" presId="urn:microsoft.com/office/officeart/2008/layout/LinedList"/>
     <dgm:cxn modelId="{1384F94C-A493-4286-8760-0F70ABA3AB11}" type="presOf" srcId="{1C169755-DEA4-4371-B1FD-322F5CCBE86E}" destId="{0554C43B-17BA-4974-8CF4-2BCB920277DD}" srcOrd="0" destOrd="0" presId="urn:microsoft.com/office/officeart/2008/layout/LinedList"/>
     <dgm:cxn modelId="{4453064E-BEF5-42C7-B342-C080C17B793E}" srcId="{D511F6E8-7A22-466F-BB52-22B4D0492A0C}" destId="{4B14FB3A-4113-46C1-9661-066B36A13031}" srcOrd="0" destOrd="0" parTransId="{FD885A7F-5C8D-4E90-9CDE-E799ED84D7CA}" sibTransId="{AB905A96-55BB-4DCF-A5D0-8066C36C0B5C}"/>
+    <dgm:cxn modelId="{E0693F61-9994-4137-BE55-538BECC02604}" type="presOf" srcId="{66981683-B48D-4685-9E6A-81A3C741984F}" destId="{F6B3D0F0-18D3-4EA9-AF7C-BA6AEC338BF6}" srcOrd="0" destOrd="0" presId="urn:microsoft.com/office/officeart/2008/layout/LinedList"/>
     <dgm:cxn modelId="{662ED486-6528-4379-B042-9DDE5D14EE7A}" type="presOf" srcId="{5C7EB599-3AD2-4D63-9F56-1664DC87BACC}" destId="{80963182-BC7F-47D4-B2B5-611A41652040}" srcOrd="0" destOrd="0" presId="urn:microsoft.com/office/officeart/2008/layout/LinedList"/>
     <dgm:cxn modelId="{C469C78A-65F0-4623-B6C6-B79D696A4A3A}" type="presOf" srcId="{8A1BA198-DBAE-4DFB-80BF-91ACE3C03921}" destId="{236CEFB6-9670-4E7C-A2EE-AF2BCDBA82BB}" srcOrd="0" destOrd="0" presId="urn:microsoft.com/office/officeart/2008/layout/LinedList"/>
     <dgm:cxn modelId="{11EC2E8C-1D34-4A57-9EC7-19069E1089CB}" type="presOf" srcId="{A70E17D0-13B2-4D4A-A678-BCE4938479B2}" destId="{F011EF5E-ABB0-4A45-BE07-12CBF4586E79}" srcOrd="0" destOrd="0" presId="urn:microsoft.com/office/officeart/2008/layout/LinedList"/>
@@ -7687,7 +7671,7 @@
           </a:pPr>
           <a:r>
             <a:rPr lang="fr-FR" sz="1600" kern="1200"/>
-            <a:t>Modifiactions</a:t>
+            <a:t>Modifications</a:t>
           </a:r>
         </a:p>
       </dsp:txBody>
